--- a/Steep분석.docx
+++ b/Steep분석.docx
@@ -47,7 +47,7 @@
     <w:tbl>
       <w:tblPr>
         <w:tblStyle w:val="a4"/>
-        <w:tblW w:w="11459" w:type="dxa"/>
+        <w:tblW w:w="11413" w:type="dxa"/>
         <w:tblLook w:val="04A0" w:firstRow="1" w:lastRow="0" w:firstColumn="1" w:lastColumn="0" w:noHBand="0" w:noVBand="1"/>
       </w:tblPr>
       <w:tblGrid>
@@ -57,12 +57,9 @@
         <w:gridCol w:w="2166"/>
         <w:gridCol w:w="2166"/>
         <w:gridCol w:w="2166"/>
-        <w:gridCol w:w="46"/>
       </w:tblGrid>
       <w:tr>
         <w:trPr>
-          <w:gridAfter w:val="1"/>
-          <w:wAfter w:w="46" w:type="dxa"/>
           <w:trHeight w:val="426"/>
         </w:trPr>
         <w:tc>
@@ -160,7 +157,7 @@
             <w:pPr>
               <w:jc w:val="center"/>
               <w:rPr>
-                <w:rFonts w:ascii="빙그레체Ⅱ" w:eastAsia="빙그레체Ⅱ" w:hAnsi="빙그레체Ⅱ" w:hint="eastAsia"/>
+                <w:rFonts w:ascii="빙그레체Ⅱ" w:eastAsia="빙그레체Ⅱ" w:hAnsi="빙그레체Ⅱ"/>
                 <w:b/>
                 <w:sz w:val="24"/>
                 <w:szCs w:val="24"/>
@@ -342,8 +339,6 @@
       </w:tr>
       <w:tr>
         <w:trPr>
-          <w:gridAfter w:val="1"/>
-          <w:wAfter w:w="46" w:type="dxa"/>
           <w:trHeight w:val="1406"/>
         </w:trPr>
         <w:tc>
@@ -627,7 +622,7 @@
           <w:p>
             <w:pPr>
               <w:rPr>
-                <w:rFonts w:ascii="빙그레체Ⅱ" w:eastAsia="빙그레체Ⅱ" w:hAnsi="빙그레체Ⅱ" w:hint="eastAsia"/>
+                <w:rFonts w:ascii="빙그레체Ⅱ" w:eastAsia="빙그레체Ⅱ" w:hAnsi="빙그레체Ⅱ"/>
                 <w:sz w:val="18"/>
                 <w:szCs w:val="18"/>
               </w:rPr>
@@ -749,7 +744,7 @@
             <w:pPr>
               <w:ind w:left="169" w:hangingChars="100" w:hanging="169"/>
               <w:rPr>
-                <w:rFonts w:ascii="빙그레체Ⅱ" w:eastAsia="빙그레체Ⅱ" w:hAnsi="빙그레체Ⅱ" w:hint="eastAsia"/>
+                <w:rFonts w:ascii="빙그레체Ⅱ" w:eastAsia="빙그레체Ⅱ" w:hAnsi="빙그레체Ⅱ"/>
                 <w:sz w:val="18"/>
                 <w:szCs w:val="18"/>
               </w:rPr>
@@ -781,7 +776,7 @@
             <w:pPr>
               <w:ind w:left="169" w:hangingChars="100" w:hanging="169"/>
               <w:rPr>
-                <w:rFonts w:ascii="빙그레체Ⅱ" w:eastAsia="빙그레체Ⅱ" w:hAnsi="빙그레체Ⅱ" w:hint="eastAsia"/>
+                <w:rFonts w:ascii="빙그레체Ⅱ" w:eastAsia="빙그레체Ⅱ" w:hAnsi="빙그레체Ⅱ"/>
                 <w:sz w:val="18"/>
                 <w:szCs w:val="18"/>
               </w:rPr>
@@ -799,7 +794,7 @@
             <w:pPr>
               <w:ind w:left="169" w:hangingChars="100" w:hanging="169"/>
               <w:rPr>
-                <w:rFonts w:ascii="빙그레체Ⅱ" w:eastAsia="빙그레체Ⅱ" w:hAnsi="빙그레체Ⅱ" w:hint="eastAsia"/>
+                <w:rFonts w:ascii="빙그레체Ⅱ" w:eastAsia="빙그레체Ⅱ" w:hAnsi="빙그레체Ⅱ"/>
                 <w:sz w:val="18"/>
                 <w:szCs w:val="18"/>
               </w:rPr>
@@ -817,7 +812,7 @@
             <w:pPr>
               <w:ind w:left="169" w:hangingChars="100" w:hanging="169"/>
               <w:rPr>
-                <w:rFonts w:ascii="빙그레체Ⅱ" w:eastAsia="빙그레체Ⅱ" w:hAnsi="빙그레체Ⅱ" w:hint="eastAsia"/>
+                <w:rFonts w:ascii="빙그레체Ⅱ" w:eastAsia="빙그레체Ⅱ" w:hAnsi="빙그레체Ⅱ"/>
                 <w:sz w:val="18"/>
                 <w:szCs w:val="18"/>
               </w:rPr>
@@ -882,7 +877,7 @@
           <w:p>
             <w:pPr>
               <w:rPr>
-                <w:rFonts w:ascii="빙그레체Ⅱ" w:eastAsia="빙그레체Ⅱ" w:hAnsi="빙그레체Ⅱ" w:hint="eastAsia"/>
+                <w:rFonts w:ascii="빙그레체Ⅱ" w:eastAsia="빙그레체Ⅱ" w:hAnsi="빙그레체Ⅱ"/>
                 <w:sz w:val="18"/>
                 <w:szCs w:val="18"/>
               </w:rPr>
@@ -916,7 +911,7 @@
           <w:p>
             <w:pPr>
               <w:rPr>
-                <w:rFonts w:ascii="빙그레체Ⅱ" w:eastAsia="빙그레체Ⅱ" w:hAnsi="빙그레체Ⅱ" w:hint="eastAsia"/>
+                <w:rFonts w:ascii="빙그레체Ⅱ" w:eastAsia="빙그레체Ⅱ" w:hAnsi="빙그레체Ⅱ"/>
                 <w:sz w:val="18"/>
                 <w:szCs w:val="18"/>
               </w:rPr>
@@ -934,8 +929,6 @@
       </w:tr>
       <w:tr>
         <w:trPr>
-          <w:gridAfter w:val="1"/>
-          <w:wAfter w:w="46" w:type="dxa"/>
           <w:trHeight w:val="1256"/>
         </w:trPr>
         <w:tc>
@@ -999,7 +992,23 @@
                 <w:sz w:val="18"/>
                 <w:szCs w:val="18"/>
               </w:rPr>
-              <w:t>(한국콘텐츠진흥원 실시)</w:t>
+              <w:t>(한국콘텐츠진흥원</w:t>
+            </w:r>
+            <w:r>
+              <w:rPr>
+                <w:rFonts w:ascii="빙그레체Ⅱ" w:eastAsia="빙그레체Ⅱ" w:hAnsi="빙그레체Ⅱ" w:hint="eastAsia"/>
+                <w:sz w:val="18"/>
+                <w:szCs w:val="18"/>
+              </w:rPr>
+              <w:t xml:space="preserve"> </w:t>
+            </w:r>
+            <w:r>
+              <w:rPr>
+                <w:rFonts w:ascii="빙그레체Ⅱ" w:eastAsia="빙그레체Ⅱ" w:hAnsi="빙그레체Ⅱ" w:hint="eastAsia"/>
+                <w:sz w:val="18"/>
+                <w:szCs w:val="18"/>
+              </w:rPr>
+              <w:t>실시)</w:t>
             </w:r>
           </w:p>
           <w:p>
@@ -1082,7 +1091,7 @@
                 <w:sz w:val="18"/>
                 <w:szCs w:val="18"/>
               </w:rPr>
-              <w:t xml:space="preserve">40대 이상 </w:t>
+              <w:t xml:space="preserve">40대이상 </w:t>
             </w:r>
             <w:r>
               <w:rPr>
@@ -1101,7 +1110,7 @@
           <w:p>
             <w:pPr>
               <w:rPr>
-                <w:rFonts w:ascii="빙그레체Ⅱ" w:eastAsia="빙그레체Ⅱ" w:hAnsi="빙그레체Ⅱ" w:hint="eastAsia"/>
+                <w:rFonts w:ascii="빙그레체Ⅱ" w:eastAsia="빙그레체Ⅱ" w:hAnsi="빙그레체Ⅱ"/>
                 <w:sz w:val="18"/>
                 <w:szCs w:val="18"/>
               </w:rPr>
@@ -1380,7 +1389,7 @@
           <w:p>
             <w:pPr>
               <w:rPr>
-                <w:rFonts w:ascii="빙그레체Ⅱ" w:eastAsia="빙그레체Ⅱ" w:hAnsi="빙그레체Ⅱ" w:hint="eastAsia"/>
+                <w:rFonts w:ascii="빙그레체Ⅱ" w:eastAsia="빙그레체Ⅱ" w:hAnsi="빙그레체Ⅱ"/>
                 <w:sz w:val="18"/>
                 <w:szCs w:val="18"/>
               </w:rPr>
@@ -1517,7 +1526,7 @@
           <w:p>
             <w:pPr>
               <w:rPr>
-                <w:rFonts w:ascii="빙그레체Ⅱ" w:eastAsia="빙그레체Ⅱ" w:hAnsi="빙그레체Ⅱ" w:hint="eastAsia"/>
+                <w:rFonts w:ascii="빙그레체Ⅱ" w:eastAsia="빙그레체Ⅱ" w:hAnsi="빙그레체Ⅱ"/>
                 <w:sz w:val="18"/>
                 <w:szCs w:val="18"/>
               </w:rPr>
@@ -1592,8 +1601,6 @@
       </w:tr>
       <w:tr>
         <w:trPr>
-          <w:gridAfter w:val="1"/>
-          <w:wAfter w:w="46" w:type="dxa"/>
           <w:trHeight w:val="786"/>
         </w:trPr>
         <w:tc>
@@ -1700,7 +1707,7 @@
           <w:p>
             <w:pPr>
               <w:rPr>
-                <w:rFonts w:ascii="빙그레체Ⅱ" w:eastAsia="빙그레체Ⅱ" w:hAnsi="빙그레체Ⅱ"/>
+                <w:rFonts w:ascii="빙그레체Ⅱ" w:eastAsia="빙그레체Ⅱ" w:hAnsi="빙그레체Ⅱ" w:hint="eastAsia"/>
                 <w:sz w:val="18"/>
                 <w:szCs w:val="18"/>
               </w:rPr>
@@ -1761,15 +1768,6 @@
               </w:rPr>
               <w:t>애니메이션, 만화, 소설 등 다양한 소재를 게임화.</w:t>
             </w:r>
-          </w:p>
-          <w:p>
-            <w:pPr>
-              <w:rPr>
-                <w:rFonts w:ascii="빙그레체Ⅱ" w:eastAsia="빙그레체Ⅱ" w:hAnsi="빙그레체Ⅱ" w:hint="eastAsia"/>
-                <w:sz w:val="18"/>
-                <w:szCs w:val="18"/>
-              </w:rPr>
-            </w:pPr>
           </w:p>
         </w:tc>
         <w:tc>
@@ -1913,9 +1911,7 @@
       </w:tr>
       <w:tr>
         <w:trPr>
-          <w:gridAfter w:val="1"/>
-          <w:wAfter w:w="46" w:type="dxa"/>
-          <w:trHeight w:val="942"/>
+          <w:trHeight w:val="699"/>
         </w:trPr>
         <w:tc>
           <w:tcPr>
@@ -2095,7 +2091,7 @@
           <w:p>
             <w:pPr>
               <w:rPr>
-                <w:rFonts w:ascii="빙그레체Ⅱ" w:eastAsia="빙그레체Ⅱ" w:hAnsi="빙그레체Ⅱ" w:hint="eastAsia"/>
+                <w:rFonts w:ascii="빙그레체Ⅱ" w:eastAsia="빙그레체Ⅱ" w:hAnsi="빙그레체Ⅱ"/>
                 <w:sz w:val="18"/>
                 <w:szCs w:val="18"/>
               </w:rPr>
@@ -2191,7 +2187,7 @@
           <w:p>
             <w:pPr>
               <w:rPr>
-                <w:rFonts w:ascii="빙그레체Ⅱ" w:eastAsia="빙그레체Ⅱ" w:hAnsi="빙그레체Ⅱ" w:hint="eastAsia"/>
+                <w:rFonts w:ascii="빙그레체Ⅱ" w:eastAsia="빙그레체Ⅱ" w:hAnsi="빙그레체Ⅱ"/>
                 <w:sz w:val="18"/>
                 <w:szCs w:val="18"/>
               </w:rPr>
@@ -2371,7 +2367,7 @@
           <w:p>
             <w:pPr>
               <w:rPr>
-                <w:rFonts w:ascii="빙그레체Ⅱ" w:eastAsia="빙그레체Ⅱ" w:hAnsi="빙그레체Ⅱ" w:hint="eastAsia"/>
+                <w:rFonts w:ascii="빙그레체Ⅱ" w:eastAsia="빙그레체Ⅱ" w:hAnsi="빙그레체Ⅱ"/>
                 <w:sz w:val="18"/>
                 <w:szCs w:val="18"/>
               </w:rPr>
@@ -2406,7 +2402,7 @@
                 <w:sz w:val="18"/>
                 <w:szCs w:val="18"/>
               </w:rPr>
-              <w:t xml:space="preserve">비디오 게임을 </w:t>
+              <w:t>비디오 게임을 시청하는 문화가 형성 중</w:t>
             </w:r>
             <w:r>
               <w:rPr>
@@ -2415,7 +2411,7 @@
                 <w:szCs w:val="18"/>
               </w:rPr>
               <w:lastRenderedPageBreak/>
-              <w:t>시청하는 문화가 형성 중임.</w:t>
+              <w:t>임.</w:t>
             </w:r>
           </w:p>
         </w:tc>
@@ -2453,8 +2449,6 @@
       </w:tr>
       <w:tr>
         <w:trPr>
-          <w:gridAfter w:val="1"/>
-          <w:wAfter w:w="46" w:type="dxa"/>
           <w:trHeight w:val="812"/>
         </w:trPr>
         <w:tc>
@@ -2597,7 +2591,7 @@
           <w:p>
             <w:pPr>
               <w:rPr>
-                <w:rFonts w:ascii="빙그레체Ⅱ" w:eastAsia="빙그레체Ⅱ" w:hAnsi="빙그레체Ⅱ" w:hint="eastAsia"/>
+                <w:rFonts w:ascii="빙그레체Ⅱ" w:eastAsia="빙그레체Ⅱ" w:hAnsi="빙그레체Ⅱ"/>
                 <w:sz w:val="18"/>
                 <w:szCs w:val="18"/>
               </w:rPr>
@@ -2637,7 +2631,7 @@
           <w:p>
             <w:pPr>
               <w:rPr>
-                <w:rFonts w:ascii="빙그레체Ⅱ" w:eastAsia="빙그레체Ⅱ" w:hAnsi="빙그레체Ⅱ" w:hint="eastAsia"/>
+                <w:rFonts w:ascii="빙그레체Ⅱ" w:eastAsia="빙그레체Ⅱ" w:hAnsi="빙그레체Ⅱ"/>
                 <w:sz w:val="18"/>
                 <w:szCs w:val="18"/>
               </w:rPr>
@@ -2675,8 +2669,6 @@
       </w:tr>
       <w:tr>
         <w:trPr>
-          <w:gridAfter w:val="1"/>
-          <w:wAfter w:w="46" w:type="dxa"/>
           <w:trHeight w:val="918"/>
         </w:trPr>
         <w:tc>
@@ -2816,7 +2808,7 @@
           <w:p>
             <w:pPr>
               <w:rPr>
-                <w:rFonts w:ascii="빙그레체Ⅱ" w:eastAsia="빙그레체Ⅱ" w:hAnsi="빙그레체Ⅱ" w:hint="eastAsia"/>
+                <w:rFonts w:ascii="빙그레체Ⅱ" w:eastAsia="빙그레체Ⅱ" w:hAnsi="빙그레체Ⅱ"/>
                 <w:sz w:val="18"/>
                 <w:szCs w:val="18"/>
               </w:rPr>
@@ -2901,7 +2893,7 @@
           <w:p>
             <w:pPr>
               <w:rPr>
-                <w:rFonts w:ascii="빙그레체Ⅱ" w:eastAsia="빙그레체Ⅱ" w:hAnsi="빙그레체Ⅱ" w:hint="eastAsia"/>
+                <w:rFonts w:ascii="빙그레체Ⅱ" w:eastAsia="빙그레체Ⅱ" w:hAnsi="빙그레체Ⅱ"/>
                 <w:sz w:val="18"/>
                 <w:szCs w:val="18"/>
               </w:rPr>
@@ -2939,7 +2931,7 @@
           <w:p>
             <w:pPr>
               <w:rPr>
-                <w:rFonts w:ascii="빙그레체Ⅱ" w:eastAsia="빙그레체Ⅱ" w:hAnsi="빙그레체Ⅱ" w:hint="eastAsia"/>
+                <w:rFonts w:ascii="빙그레체Ⅱ" w:eastAsia="빙그레체Ⅱ" w:hAnsi="빙그레체Ⅱ"/>
                 <w:sz w:val="18"/>
                 <w:szCs w:val="18"/>
               </w:rPr>
@@ -2999,8 +2991,6 @@
       </w:tr>
       <w:tr>
         <w:trPr>
-          <w:gridAfter w:val="1"/>
-          <w:wAfter w:w="46" w:type="dxa"/>
           <w:trHeight w:val="630"/>
         </w:trPr>
         <w:tc>
@@ -3064,6 +3054,22 @@
               </w:rPr>
               <w:t>/AOS/</w:t>
             </w:r>
+            <w:r>
+              <w:rPr>
+                <w:rFonts w:ascii="빙그레체Ⅱ" w:eastAsia="빙그레체Ⅱ" w:hAnsi="빙그레체Ⅱ" w:hint="eastAsia"/>
+                <w:sz w:val="18"/>
+                <w:szCs w:val="18"/>
+              </w:rPr>
+              <w:t>배틀</w:t>
+            </w:r>
+            <w:r>
+              <w:rPr>
+                <w:rFonts w:ascii="빙그레체Ⅱ" w:eastAsia="빙그레체Ⅱ" w:hAnsi="빙그레체Ⅱ" w:hint="eastAsia"/>
+                <w:sz w:val="18"/>
+                <w:szCs w:val="18"/>
+              </w:rPr>
+              <w:t xml:space="preserve"> </w:t>
+            </w:r>
             <w:proofErr w:type="spellStart"/>
             <w:r>
               <w:rPr>
@@ -3071,7 +3077,7 @@
                 <w:sz w:val="18"/>
                 <w:szCs w:val="18"/>
               </w:rPr>
-              <w:t>배틀로얄</w:t>
+              <w:t>로얄</w:t>
             </w:r>
             <w:proofErr w:type="spellEnd"/>
             <w:r>
@@ -3214,27 +3220,35 @@
           <w:p>
             <w:pPr>
               <w:rPr>
-                <w:rFonts w:ascii="빙그레체Ⅱ" w:eastAsia="빙그레체Ⅱ" w:hAnsi="빙그레체Ⅱ" w:hint="eastAsia"/>
-                <w:sz w:val="18"/>
-                <w:szCs w:val="18"/>
-              </w:rPr>
-            </w:pPr>
-            <w:r>
-              <w:rPr>
-                <w:rFonts w:ascii="빙그레체Ⅱ" w:eastAsia="빙그레체Ⅱ" w:hAnsi="빙그레체Ⅱ"/>
+                <w:rFonts w:ascii="빙그레체Ⅱ" w:eastAsia="빙그레체Ⅱ" w:hAnsi="빙그레체Ⅱ"/>
+                <w:sz w:val="18"/>
+                <w:szCs w:val="18"/>
+              </w:rPr>
+            </w:pPr>
+            <w:r>
+              <w:rPr>
+                <w:rFonts w:ascii="빙그레체Ⅱ" w:eastAsia="빙그레체Ⅱ" w:hAnsi="빙그레체Ⅱ"/>
+                <w:sz w:val="18"/>
+                <w:szCs w:val="18"/>
+              </w:rPr>
+              <w:t xml:space="preserve">- RDNA </w:t>
+            </w:r>
+            <w:r>
+              <w:rPr>
+                <w:rFonts w:ascii="빙그레체Ⅱ" w:eastAsia="빙그레체Ⅱ" w:hAnsi="빙그레체Ⅱ" w:hint="eastAsia"/>
+                <w:sz w:val="18"/>
+                <w:szCs w:val="18"/>
+              </w:rPr>
+              <w:t>아키텍처를 활</w:t>
+            </w:r>
+            <w:r>
+              <w:rPr>
+                <w:rFonts w:ascii="빙그레체Ⅱ" w:eastAsia="빙그레체Ⅱ" w:hAnsi="빙그레체Ⅱ" w:hint="eastAsia"/>
                 <w:sz w:val="18"/>
                 <w:szCs w:val="18"/>
               </w:rPr>
               <w:lastRenderedPageBreak/>
-              <w:t xml:space="preserve">- RDNA </w:t>
-            </w:r>
-            <w:r>
-              <w:rPr>
-                <w:rFonts w:ascii="빙그레체Ⅱ" w:eastAsia="빙그레체Ⅱ" w:hAnsi="빙그레체Ⅱ" w:hint="eastAsia"/>
-                <w:sz w:val="18"/>
-                <w:szCs w:val="18"/>
-              </w:rPr>
-              <w:t xml:space="preserve">아키텍처를 활용한 </w:t>
+              <w:t xml:space="preserve">용한 </w:t>
             </w:r>
             <w:r>
               <w:rPr>
@@ -3297,7 +3311,7 @@
           <w:p>
             <w:pPr>
               <w:rPr>
-                <w:rFonts w:ascii="빙그레체Ⅱ" w:eastAsia="빙그레체Ⅱ" w:hAnsi="빙그레체Ⅱ" w:hint="eastAsia"/>
+                <w:rFonts w:ascii="빙그레체Ⅱ" w:eastAsia="빙그레체Ⅱ" w:hAnsi="빙그레체Ⅱ"/>
                 <w:sz w:val="18"/>
                 <w:szCs w:val="18"/>
               </w:rPr>
@@ -3592,7 +3606,7 @@
           <w:p>
             <w:pPr>
               <w:rPr>
-                <w:rFonts w:ascii="빙그레체Ⅱ" w:eastAsia="빙그레체Ⅱ" w:hAnsi="빙그레체Ⅱ" w:hint="eastAsia"/>
+                <w:rFonts w:ascii="빙그레체Ⅱ" w:eastAsia="빙그레체Ⅱ" w:hAnsi="빙그레체Ⅱ"/>
                 <w:sz w:val="18"/>
                 <w:szCs w:val="18"/>
               </w:rPr>
@@ -3691,47 +3705,39 @@
                 <w:sz w:val="18"/>
                 <w:szCs w:val="18"/>
               </w:rPr>
-              <w:t>사용</w:t>
-            </w:r>
-            <w:r>
-              <w:rPr>
-                <w:rFonts w:ascii="빙그레체Ⅱ" w:eastAsia="빙그레체Ⅱ" w:hAnsi="빙그레체Ⅱ"/>
+              <w:t>사용자도 증가할</w:t>
+            </w:r>
+            <w:r>
+              <w:rPr>
+                <w:rFonts w:ascii="빙그레체Ⅱ" w:eastAsia="빙그레체Ⅱ" w:hAnsi="빙그레체Ⅱ" w:hint="eastAsia"/>
+                <w:sz w:val="18"/>
+                <w:szCs w:val="18"/>
+              </w:rPr>
+              <w:t xml:space="preserve"> </w:t>
+            </w:r>
+            <w:r>
+              <w:rPr>
+                <w:rFonts w:ascii="빙그레체Ⅱ" w:eastAsia="빙그레체Ⅱ" w:hAnsi="빙그레체Ⅱ"/>
+                <w:sz w:val="18"/>
+                <w:szCs w:val="18"/>
+              </w:rPr>
+              <w:t xml:space="preserve">것으로 </w:t>
+            </w:r>
+            <w:r>
+              <w:rPr>
+                <w:rFonts w:ascii="빙그레체Ⅱ" w:eastAsia="빙그레체Ⅱ" w:hAnsi="빙그레체Ⅱ"/>
+                <w:sz w:val="18"/>
+                <w:szCs w:val="18"/>
+              </w:rPr>
+              <w:t>보</w:t>
+            </w:r>
+            <w:r>
+              <w:rPr>
+                <w:rFonts w:ascii="빙그레체Ⅱ" w:eastAsia="빙그레체Ⅱ" w:hAnsi="빙그레체Ⅱ" w:hint="eastAsia"/>
                 <w:sz w:val="18"/>
                 <w:szCs w:val="18"/>
               </w:rPr>
               <w:lastRenderedPageBreak/>
-              <w:t>자도 증가할</w:t>
-            </w:r>
-            <w:r>
-              <w:rPr>
-                <w:rFonts w:ascii="빙그레체Ⅱ" w:eastAsia="빙그레체Ⅱ" w:hAnsi="빙그레체Ⅱ" w:hint="eastAsia"/>
-                <w:sz w:val="18"/>
-                <w:szCs w:val="18"/>
-              </w:rPr>
-              <w:t xml:space="preserve"> </w:t>
-            </w:r>
-            <w:r>
-              <w:rPr>
-                <w:rFonts w:ascii="빙그레체Ⅱ" w:eastAsia="빙그레체Ⅱ" w:hAnsi="빙그레체Ⅱ"/>
-                <w:sz w:val="18"/>
-                <w:szCs w:val="18"/>
-              </w:rPr>
-              <w:t xml:space="preserve">것으로 </w:t>
-            </w:r>
-            <w:r>
-              <w:rPr>
-                <w:rFonts w:ascii="빙그레체Ⅱ" w:eastAsia="빙그레체Ⅱ" w:hAnsi="빙그레체Ⅱ"/>
-                <w:sz w:val="18"/>
-                <w:szCs w:val="18"/>
-              </w:rPr>
-              <w:t>보</w:t>
-            </w:r>
-            <w:r>
-              <w:rPr>
-                <w:rFonts w:ascii="빙그레체Ⅱ" w:eastAsia="빙그레체Ⅱ" w:hAnsi="빙그레체Ⅱ" w:hint="eastAsia"/>
-                <w:sz w:val="18"/>
-                <w:szCs w:val="18"/>
-              </w:rPr>
               <w:t>임.</w:t>
             </w:r>
           </w:p>
@@ -3770,8 +3776,6 @@
       </w:tr>
       <w:tr>
         <w:trPr>
-          <w:gridAfter w:val="1"/>
-          <w:wAfter w:w="46" w:type="dxa"/>
           <w:trHeight w:val="942"/>
         </w:trPr>
         <w:tc>
@@ -3889,7 +3893,7 @@
           <w:p>
             <w:pPr>
               <w:rPr>
-                <w:rFonts w:ascii="빙그레체Ⅱ" w:eastAsia="빙그레체Ⅱ" w:hAnsi="빙그레체Ⅱ" w:hint="eastAsia"/>
+                <w:rFonts w:ascii="빙그레체Ⅱ" w:eastAsia="빙그레체Ⅱ" w:hAnsi="빙그레체Ⅱ"/>
                 <w:sz w:val="18"/>
                 <w:szCs w:val="18"/>
               </w:rPr>
@@ -3981,8 +3985,6 @@
       </w:tr>
       <w:tr>
         <w:trPr>
-          <w:gridAfter w:val="1"/>
-          <w:wAfter w:w="46" w:type="dxa"/>
           <w:trHeight w:val="740"/>
         </w:trPr>
         <w:tc>
@@ -4166,9 +4168,7 @@
       </w:tr>
       <w:tr>
         <w:trPr>
-          <w:gridAfter w:val="1"/>
-          <w:wAfter w:w="46" w:type="dxa"/>
-          <w:trHeight w:val="918"/>
+          <w:trHeight w:val="557"/>
         </w:trPr>
         <w:tc>
           <w:tcPr>
@@ -4418,24 +4418,42 @@
                 <w:sz w:val="18"/>
                 <w:szCs w:val="18"/>
               </w:rPr>
+              <w:t>서든어택,</w:t>
+            </w:r>
+            <w:r>
+              <w:rPr>
+                <w:rFonts w:ascii="빙그레체Ⅱ" w:eastAsia="빙그레체Ⅱ" w:hAnsi="빙그레체Ⅱ"/>
+                <w:sz w:val="18"/>
+                <w:szCs w:val="18"/>
+              </w:rPr>
+              <w:t xml:space="preserve"> </w:t>
+            </w:r>
+            <w:proofErr w:type="spellStart"/>
+            <w:r>
+              <w:rPr>
+                <w:rFonts w:ascii="빙그레체Ⅱ" w:eastAsia="빙그레체Ⅱ" w:hAnsi="빙그레체Ⅱ" w:hint="eastAsia"/>
+                <w:sz w:val="18"/>
+                <w:szCs w:val="18"/>
+              </w:rPr>
+              <w:t>포트나이트</w:t>
+            </w:r>
+            <w:proofErr w:type="spellEnd"/>
+            <w:r>
+              <w:rPr>
+                <w:rFonts w:ascii="빙그레체Ⅱ" w:eastAsia="빙그레체Ⅱ" w:hAnsi="빙그레체Ⅱ" w:hint="eastAsia"/>
+                <w:sz w:val="18"/>
+                <w:szCs w:val="18"/>
+              </w:rPr>
+              <w:t xml:space="preserve"> </w:t>
+            </w:r>
+            <w:r>
+              <w:rPr>
+                <w:rFonts w:ascii="빙그레체Ⅱ" w:eastAsia="빙그레체Ⅱ" w:hAnsi="빙그레체Ⅱ" w:hint="eastAsia"/>
+                <w:sz w:val="18"/>
+                <w:szCs w:val="18"/>
+              </w:rPr>
               <w:lastRenderedPageBreak/>
-              <w:t>서든어택,</w:t>
-            </w:r>
-            <w:r>
-              <w:rPr>
-                <w:rFonts w:ascii="빙그레체Ⅱ" w:eastAsia="빙그레체Ⅱ" w:hAnsi="빙그레체Ⅱ"/>
-                <w:sz w:val="18"/>
-                <w:szCs w:val="18"/>
-              </w:rPr>
-              <w:t xml:space="preserve"> </w:t>
-            </w:r>
-            <w:r>
-              <w:rPr>
-                <w:rFonts w:ascii="빙그레체Ⅱ" w:eastAsia="빙그레체Ⅱ" w:hAnsi="빙그레체Ⅱ" w:hint="eastAsia"/>
-                <w:sz w:val="18"/>
-                <w:szCs w:val="18"/>
-              </w:rPr>
-              <w:t>포트나이트 등)</w:t>
+              <w:t>등)</w:t>
             </w:r>
           </w:p>
         </w:tc>
@@ -4446,7 +4464,7 @@
           <w:p>
             <w:pPr>
               <w:rPr>
-                <w:rFonts w:ascii="빙그레체Ⅱ" w:eastAsia="빙그레체Ⅱ" w:hAnsi="빙그레체Ⅱ" w:hint="eastAsia"/>
+                <w:rFonts w:ascii="빙그레체Ⅱ" w:eastAsia="빙그레체Ⅱ" w:hAnsi="빙그레체Ⅱ"/>
                 <w:sz w:val="18"/>
                 <w:szCs w:val="18"/>
               </w:rPr>
@@ -4510,7 +4528,7 @@
           <w:p>
             <w:pPr>
               <w:rPr>
-                <w:rFonts w:ascii="빙그레체Ⅱ" w:eastAsia="빙그레체Ⅱ" w:hAnsi="빙그레체Ⅱ" w:hint="eastAsia"/>
+                <w:rFonts w:ascii="빙그레체Ⅱ" w:eastAsia="빙그레체Ⅱ" w:hAnsi="빙그레체Ⅱ"/>
                 <w:sz w:val="18"/>
                 <w:szCs w:val="18"/>
               </w:rPr>
@@ -4582,705 +4600,6 @@
                 <w:rFonts w:ascii="빙그레체Ⅱ" w:eastAsia="빙그레체Ⅱ" w:hAnsi="빙그레체Ⅱ"/>
                 <w:sz w:val="18"/>
                 <w:szCs w:val="18"/>
-              </w:rPr>
-            </w:pPr>
-          </w:p>
-        </w:tc>
-      </w:tr>
-      <w:tr>
-        <w:trPr>
-          <w:gridAfter w:val="1"/>
-          <w:wAfter w:w="46" w:type="dxa"/>
-          <w:trHeight w:val="304"/>
-        </w:trPr>
-        <w:tc>
-          <w:tcPr>
-            <w:tcW w:w="584" w:type="dxa"/>
-            <w:vMerge/>
-          </w:tcPr>
-          <w:p>
-            <w:pPr>
-              <w:jc w:val="center"/>
-              <w:rPr>
-                <w:rFonts w:ascii="빙그레체Ⅱ" w:eastAsia="빙그레체Ⅱ" w:hAnsi="빙그레체Ⅱ"/>
-                <w:b/>
-                <w:sz w:val="24"/>
-                <w:szCs w:val="24"/>
-              </w:rPr>
-            </w:pPr>
-          </w:p>
-        </w:tc>
-        <w:tc>
-          <w:tcPr>
-            <w:tcW w:w="2165" w:type="dxa"/>
-          </w:tcPr>
-          <w:p>
-            <w:pPr>
-              <w:rPr>
-                <w:rFonts w:ascii="빙그레체Ⅱ" w:eastAsia="빙그레체Ⅱ" w:hAnsi="빙그레체Ⅱ"/>
-                <w:sz w:val="18"/>
-                <w:szCs w:val="18"/>
-              </w:rPr>
-            </w:pPr>
-            <w:r>
-              <w:rPr>
-                <w:rFonts w:ascii="빙그레체Ⅱ" w:eastAsia="빙그레체Ⅱ" w:hAnsi="빙그레체Ⅱ"/>
-                <w:sz w:val="18"/>
-                <w:szCs w:val="18"/>
-              </w:rPr>
-              <w:t xml:space="preserve">- E-Sports </w:t>
-            </w:r>
-            <w:r>
-              <w:rPr>
-                <w:rFonts w:ascii="빙그레체Ⅱ" w:eastAsia="빙그레체Ⅱ" w:hAnsi="빙그레체Ⅱ" w:hint="eastAsia"/>
-                <w:sz w:val="18"/>
-                <w:szCs w:val="18"/>
-              </w:rPr>
-              <w:t>대회 중 배틀 그라운드,</w:t>
-            </w:r>
-            <w:r>
-              <w:rPr>
-                <w:rFonts w:ascii="빙그레체Ⅱ" w:eastAsia="빙그레체Ⅱ" w:hAnsi="빙그레체Ⅱ"/>
-                <w:sz w:val="18"/>
-                <w:szCs w:val="18"/>
-              </w:rPr>
-              <w:t xml:space="preserve"> </w:t>
-            </w:r>
-            <w:proofErr w:type="spellStart"/>
-            <w:r>
-              <w:rPr>
-                <w:rFonts w:ascii="빙그레체Ⅱ" w:eastAsia="빙그레체Ⅱ" w:hAnsi="빙그레체Ⅱ" w:hint="eastAsia"/>
-                <w:sz w:val="18"/>
-                <w:szCs w:val="18"/>
-              </w:rPr>
-              <w:t>오버워치</w:t>
-            </w:r>
-            <w:proofErr w:type="spellEnd"/>
-            <w:r>
-              <w:rPr>
-                <w:rFonts w:ascii="빙그레체Ⅱ" w:eastAsia="빙그레체Ⅱ" w:hAnsi="빙그레체Ⅱ" w:hint="eastAsia"/>
-                <w:sz w:val="18"/>
-                <w:szCs w:val="18"/>
-              </w:rPr>
-              <w:t xml:space="preserve"> 등 다른 장르보다 </w:t>
-            </w:r>
-            <w:r>
-              <w:rPr>
-                <w:rFonts w:ascii="빙그레체Ⅱ" w:eastAsia="빙그레체Ⅱ" w:hAnsi="빙그레체Ⅱ"/>
-                <w:sz w:val="18"/>
-                <w:szCs w:val="18"/>
-              </w:rPr>
-              <w:t xml:space="preserve">FPS </w:t>
-            </w:r>
-            <w:r>
-              <w:rPr>
-                <w:rFonts w:ascii="빙그레체Ⅱ" w:eastAsia="빙그레체Ⅱ" w:hAnsi="빙그레체Ⅱ" w:hint="eastAsia"/>
-                <w:sz w:val="18"/>
-                <w:szCs w:val="18"/>
-              </w:rPr>
-              <w:t>장르 게임들의 인기 강세</w:t>
-            </w:r>
-          </w:p>
-          <w:p>
-            <w:pPr>
-              <w:rPr>
-                <w:rFonts w:ascii="빙그레체Ⅱ" w:eastAsia="빙그레체Ⅱ" w:hAnsi="빙그레체Ⅱ"/>
-                <w:sz w:val="18"/>
-                <w:szCs w:val="18"/>
-              </w:rPr>
-            </w:pPr>
-            <w:r>
-              <w:rPr>
-                <w:rFonts w:ascii="빙그레체Ⅱ" w:eastAsia="빙그레체Ⅱ" w:hAnsi="빙그레체Ⅱ" w:hint="eastAsia"/>
-                <w:sz w:val="18"/>
-                <w:szCs w:val="18"/>
-              </w:rPr>
-              <w:t>-</w:t>
-            </w:r>
-            <w:r>
-              <w:rPr>
-                <w:rFonts w:ascii="빙그레체Ⅱ" w:eastAsia="빙그레체Ⅱ" w:hAnsi="빙그레체Ⅱ"/>
-                <w:sz w:val="18"/>
-                <w:szCs w:val="18"/>
-              </w:rPr>
-              <w:t xml:space="preserve"> </w:t>
-            </w:r>
-            <w:r>
-              <w:rPr>
-                <w:rFonts w:ascii="빙그레체Ⅱ" w:eastAsia="빙그레체Ⅱ" w:hAnsi="빙그레체Ⅱ" w:hint="eastAsia"/>
-                <w:sz w:val="18"/>
-                <w:szCs w:val="18"/>
-              </w:rPr>
-              <w:t xml:space="preserve">오랜 시간을 들여야 하는 게임보다 </w:t>
-            </w:r>
-            <w:r>
-              <w:rPr>
-                <w:rFonts w:ascii="빙그레체Ⅱ" w:eastAsia="빙그레체Ⅱ" w:hAnsi="빙그레체Ⅱ"/>
-                <w:sz w:val="18"/>
-                <w:szCs w:val="18"/>
-              </w:rPr>
-              <w:t>30</w:t>
-            </w:r>
-            <w:r>
-              <w:rPr>
-                <w:rFonts w:ascii="빙그레체Ⅱ" w:eastAsia="빙그레체Ⅱ" w:hAnsi="빙그레체Ⅱ" w:hint="eastAsia"/>
-                <w:sz w:val="18"/>
-                <w:szCs w:val="18"/>
-              </w:rPr>
-              <w:t>분~</w:t>
-            </w:r>
-            <w:r>
-              <w:rPr>
-                <w:rFonts w:ascii="빙그레체Ⅱ" w:eastAsia="빙그레체Ⅱ" w:hAnsi="빙그레체Ⅱ"/>
-                <w:sz w:val="18"/>
-                <w:szCs w:val="18"/>
-              </w:rPr>
-              <w:t>1</w:t>
-            </w:r>
-            <w:r>
-              <w:rPr>
-                <w:rFonts w:ascii="빙그레체Ⅱ" w:eastAsia="빙그레체Ⅱ" w:hAnsi="빙그레체Ⅱ" w:hint="eastAsia"/>
-                <w:sz w:val="18"/>
-                <w:szCs w:val="18"/>
-              </w:rPr>
-              <w:t>시간 내의 짧은 시간을 필요로 하는 게임이 우세한 만큼,</w:t>
-            </w:r>
-            <w:r>
-              <w:rPr>
-                <w:rFonts w:ascii="빙그레체Ⅱ" w:eastAsia="빙그레체Ⅱ" w:hAnsi="빙그레체Ⅱ"/>
-                <w:sz w:val="18"/>
-                <w:szCs w:val="18"/>
-              </w:rPr>
-              <w:t xml:space="preserve"> </w:t>
-            </w:r>
-            <w:r>
-              <w:rPr>
-                <w:rFonts w:ascii="빙그레체Ⅱ" w:eastAsia="빙그레체Ⅱ" w:hAnsi="빙그레체Ⅱ" w:hint="eastAsia"/>
-                <w:sz w:val="18"/>
-                <w:szCs w:val="18"/>
-              </w:rPr>
-              <w:t xml:space="preserve">짧은 시간 내로 승부를 볼 수 있는 </w:t>
-            </w:r>
-            <w:proofErr w:type="spellStart"/>
-            <w:r>
-              <w:rPr>
-                <w:rFonts w:ascii="빙그레체Ⅱ" w:eastAsia="빙그레체Ⅱ" w:hAnsi="빙그레체Ⅱ" w:hint="eastAsia"/>
-                <w:sz w:val="18"/>
-                <w:szCs w:val="18"/>
-              </w:rPr>
-              <w:t>배틀로얄</w:t>
-            </w:r>
-            <w:proofErr w:type="spellEnd"/>
-            <w:r>
-              <w:rPr>
-                <w:rFonts w:ascii="빙그레체Ⅱ" w:eastAsia="빙그레체Ⅱ" w:hAnsi="빙그레체Ⅱ" w:hint="eastAsia"/>
-                <w:sz w:val="18"/>
-                <w:szCs w:val="18"/>
-              </w:rPr>
-              <w:t>/</w:t>
-            </w:r>
-            <w:r>
-              <w:rPr>
-                <w:rFonts w:ascii="빙그레체Ⅱ" w:eastAsia="빙그레체Ⅱ" w:hAnsi="빙그레체Ⅱ"/>
-                <w:sz w:val="18"/>
-                <w:szCs w:val="18"/>
-              </w:rPr>
-              <w:t xml:space="preserve">FPS </w:t>
-            </w:r>
-            <w:r>
-              <w:rPr>
-                <w:rFonts w:ascii="빙그레체Ⅱ" w:eastAsia="빙그레체Ⅱ" w:hAnsi="빙그레체Ⅱ" w:hint="eastAsia"/>
-                <w:sz w:val="18"/>
-                <w:szCs w:val="18"/>
-              </w:rPr>
-              <w:t>장르의 게임이 인기를 끌 것으로 유력.</w:t>
-            </w:r>
-          </w:p>
-        </w:tc>
-        <w:tc>
-          <w:tcPr>
-            <w:tcW w:w="2166" w:type="dxa"/>
-          </w:tcPr>
-          <w:p>
-            <w:pPr>
-              <w:rPr>
-                <w:rFonts w:ascii="빙그레체Ⅱ" w:eastAsia="빙그레체Ⅱ" w:hAnsi="빙그레체Ⅱ"/>
-                <w:sz w:val="18"/>
-                <w:szCs w:val="18"/>
-              </w:rPr>
-            </w:pPr>
-          </w:p>
-        </w:tc>
-        <w:tc>
-          <w:tcPr>
-            <w:tcW w:w="2166" w:type="dxa"/>
-          </w:tcPr>
-          <w:p>
-            <w:pPr>
-              <w:rPr>
-                <w:rFonts w:ascii="빙그레체Ⅱ" w:eastAsia="빙그레체Ⅱ" w:hAnsi="빙그레체Ⅱ"/>
-                <w:sz w:val="18"/>
-                <w:szCs w:val="18"/>
-              </w:rPr>
-            </w:pPr>
-            <w:r>
-              <w:rPr>
-                <w:rFonts w:ascii="빙그레체Ⅱ" w:eastAsia="빙그레체Ⅱ" w:hAnsi="빙그레체Ⅱ" w:hint="eastAsia"/>
-                <w:sz w:val="18"/>
-                <w:szCs w:val="18"/>
-              </w:rPr>
-              <w:t>-</w:t>
-            </w:r>
-            <w:r>
-              <w:rPr>
-                <w:rFonts w:ascii="빙그레체Ⅱ" w:eastAsia="빙그레체Ⅱ" w:hAnsi="빙그레체Ⅱ"/>
-                <w:sz w:val="18"/>
-                <w:szCs w:val="18"/>
-              </w:rPr>
-              <w:t xml:space="preserve"> </w:t>
-            </w:r>
-            <w:r>
-              <w:rPr>
-                <w:rFonts w:ascii="빙그레체Ⅱ" w:eastAsia="빙그레체Ⅱ" w:hAnsi="빙그레체Ⅱ" w:hint="eastAsia"/>
-                <w:sz w:val="18"/>
-                <w:szCs w:val="18"/>
-              </w:rPr>
-              <w:t>실내에서 간단하게 할 수 있는 게임</w:t>
-            </w:r>
-          </w:p>
-          <w:p>
-            <w:pPr>
-              <w:rPr>
-                <w:rFonts w:ascii="빙그레체Ⅱ" w:eastAsia="빙그레체Ⅱ" w:hAnsi="빙그레체Ⅱ"/>
-                <w:sz w:val="18"/>
-                <w:szCs w:val="18"/>
-              </w:rPr>
-            </w:pPr>
-          </w:p>
-        </w:tc>
-        <w:tc>
-          <w:tcPr>
-            <w:tcW w:w="2166" w:type="dxa"/>
-          </w:tcPr>
-          <w:p>
-            <w:pPr>
-              <w:rPr>
-                <w:rFonts w:ascii="빙그레체Ⅱ" w:eastAsia="빙그레체Ⅱ" w:hAnsi="빙그레체Ⅱ"/>
-                <w:sz w:val="18"/>
-                <w:szCs w:val="18"/>
-              </w:rPr>
-            </w:pPr>
-          </w:p>
-        </w:tc>
-        <w:tc>
-          <w:tcPr>
-            <w:tcW w:w="2166" w:type="dxa"/>
-          </w:tcPr>
-          <w:p>
-            <w:pPr>
-              <w:rPr>
-                <w:rFonts w:ascii="빙그레체Ⅱ" w:eastAsia="빙그레체Ⅱ" w:hAnsi="빙그레체Ⅱ"/>
-                <w:sz w:val="18"/>
-                <w:szCs w:val="18"/>
-              </w:rPr>
-            </w:pPr>
-          </w:p>
-        </w:tc>
-      </w:tr>
-      <w:tr>
-        <w:trPr>
-          <w:gridAfter w:val="1"/>
-          <w:wAfter w:w="46" w:type="dxa"/>
-          <w:trHeight w:val="304"/>
-        </w:trPr>
-        <w:tc>
-          <w:tcPr>
-            <w:tcW w:w="584" w:type="dxa"/>
-            <w:vMerge/>
-          </w:tcPr>
-          <w:p>
-            <w:pPr>
-              <w:jc w:val="center"/>
-              <w:rPr>
-                <w:rFonts w:ascii="빙그레체Ⅱ" w:eastAsia="빙그레체Ⅱ" w:hAnsi="빙그레체Ⅱ"/>
-                <w:b/>
-                <w:sz w:val="24"/>
-                <w:szCs w:val="24"/>
-              </w:rPr>
-            </w:pPr>
-          </w:p>
-        </w:tc>
-        <w:tc>
-          <w:tcPr>
-            <w:tcW w:w="2165" w:type="dxa"/>
-          </w:tcPr>
-          <w:p>
-            <w:pPr>
-              <w:rPr>
-                <w:rFonts w:ascii="빙그레체Ⅱ" w:eastAsia="빙그레체Ⅱ" w:hAnsi="빙그레체Ⅱ"/>
-                <w:sz w:val="18"/>
-                <w:szCs w:val="18"/>
-              </w:rPr>
-            </w:pPr>
-            <w:r>
-              <w:rPr>
-                <w:rFonts w:ascii="빙그레체Ⅱ" w:eastAsia="빙그레체Ⅱ" w:hAnsi="빙그레체Ⅱ" w:hint="eastAsia"/>
-                <w:sz w:val="18"/>
-                <w:szCs w:val="18"/>
-              </w:rPr>
-              <w:t xml:space="preserve">1인 미디어 방송 </w:t>
-            </w:r>
-            <w:r>
-              <w:rPr>
-                <w:rFonts w:ascii="빙그레체Ⅱ" w:eastAsia="빙그레체Ⅱ" w:hAnsi="빙그레체Ⅱ"/>
-                <w:sz w:val="18"/>
-                <w:szCs w:val="18"/>
-              </w:rPr>
-              <w:t>(</w:t>
-            </w:r>
-            <w:r>
-              <w:rPr>
-                <w:rFonts w:ascii="빙그레체Ⅱ" w:eastAsia="빙그레체Ⅱ" w:hAnsi="빙그레체Ⅱ" w:hint="eastAsia"/>
-                <w:sz w:val="18"/>
-                <w:szCs w:val="18"/>
-              </w:rPr>
-              <w:t xml:space="preserve">유튜브/아프리카 </w:t>
-            </w:r>
-            <w:proofErr w:type="spellStart"/>
-            <w:r>
-              <w:rPr>
-                <w:rFonts w:ascii="빙그레체Ⅱ" w:eastAsia="빙그레체Ⅱ" w:hAnsi="빙그레체Ⅱ" w:hint="eastAsia"/>
-                <w:sz w:val="18"/>
-                <w:szCs w:val="18"/>
-              </w:rPr>
-              <w:t>티비</w:t>
-            </w:r>
-            <w:proofErr w:type="spellEnd"/>
-            <w:r>
-              <w:rPr>
-                <w:rFonts w:ascii="빙그레체Ⅱ" w:eastAsia="빙그레체Ⅱ" w:hAnsi="빙그레체Ⅱ" w:hint="eastAsia"/>
-                <w:sz w:val="18"/>
-                <w:szCs w:val="18"/>
-              </w:rPr>
-              <w:t xml:space="preserve"> 등</w:t>
-            </w:r>
-            <w:r>
-              <w:rPr>
-                <w:rFonts w:ascii="빙그레체Ⅱ" w:eastAsia="빙그레체Ⅱ" w:hAnsi="빙그레체Ⅱ"/>
-                <w:sz w:val="18"/>
-                <w:szCs w:val="18"/>
-              </w:rPr>
-              <w:t xml:space="preserve"> </w:t>
-            </w:r>
-            <w:r>
-              <w:rPr>
-                <w:rFonts w:ascii="빙그레체Ⅱ" w:eastAsia="빙그레체Ⅱ" w:hAnsi="빙그레체Ⅱ" w:hint="eastAsia"/>
-                <w:sz w:val="18"/>
-                <w:szCs w:val="18"/>
-              </w:rPr>
-              <w:t>플랫폼)</w:t>
-            </w:r>
-            <w:r>
-              <w:rPr>
-                <w:rFonts w:ascii="빙그레체Ⅱ" w:eastAsia="빙그레체Ⅱ" w:hAnsi="빙그레체Ⅱ"/>
-                <w:sz w:val="18"/>
-                <w:szCs w:val="18"/>
-              </w:rPr>
-              <w:t xml:space="preserve"> </w:t>
-            </w:r>
-            <w:r>
-              <w:rPr>
-                <w:rFonts w:ascii="빙그레체Ⅱ" w:eastAsia="빙그레체Ⅱ" w:hAnsi="빙그레체Ⅱ" w:hint="eastAsia"/>
-                <w:sz w:val="18"/>
-                <w:szCs w:val="18"/>
-              </w:rPr>
-              <w:t>중 배틀 그라운드/</w:t>
-            </w:r>
-            <w:proofErr w:type="spellStart"/>
-            <w:r>
-              <w:rPr>
-                <w:rFonts w:ascii="빙그레체Ⅱ" w:eastAsia="빙그레체Ⅱ" w:hAnsi="빙그레체Ⅱ" w:hint="eastAsia"/>
-                <w:sz w:val="18"/>
-                <w:szCs w:val="18"/>
-              </w:rPr>
-              <w:t>오버워치</w:t>
-            </w:r>
-            <w:proofErr w:type="spellEnd"/>
-            <w:r>
-              <w:rPr>
-                <w:rFonts w:ascii="빙그레체Ⅱ" w:eastAsia="빙그레체Ⅱ" w:hAnsi="빙그레체Ⅱ" w:hint="eastAsia"/>
-                <w:sz w:val="18"/>
-                <w:szCs w:val="18"/>
-              </w:rPr>
-              <w:t>/</w:t>
-            </w:r>
-            <w:r>
-              <w:rPr>
-                <w:rFonts w:ascii="빙그레체Ⅱ" w:eastAsia="빙그레체Ⅱ" w:hAnsi="빙그레체Ⅱ"/>
-                <w:sz w:val="18"/>
-                <w:szCs w:val="18"/>
-              </w:rPr>
-              <w:t xml:space="preserve">FPS </w:t>
-            </w:r>
-            <w:r>
-              <w:rPr>
-                <w:rFonts w:ascii="빙그레체Ⅱ" w:eastAsia="빙그레체Ⅱ" w:hAnsi="빙그레체Ⅱ" w:hint="eastAsia"/>
-                <w:sz w:val="18"/>
-                <w:szCs w:val="18"/>
-              </w:rPr>
-              <w:t>장르의 게임 방송이 강세/상위권 다수 분포</w:t>
-            </w:r>
-          </w:p>
-        </w:tc>
-        <w:tc>
-          <w:tcPr>
-            <w:tcW w:w="2166" w:type="dxa"/>
-          </w:tcPr>
-          <w:p>
-            <w:pPr>
-              <w:rPr>
-                <w:rFonts w:ascii="빙그레체Ⅱ" w:eastAsia="빙그레체Ⅱ" w:hAnsi="빙그레체Ⅱ"/>
-                <w:sz w:val="18"/>
-                <w:szCs w:val="18"/>
-              </w:rPr>
-            </w:pPr>
-          </w:p>
-        </w:tc>
-        <w:tc>
-          <w:tcPr>
-            <w:tcW w:w="2166" w:type="dxa"/>
-          </w:tcPr>
-          <w:p>
-            <w:pPr>
-              <w:rPr>
-                <w:rFonts w:ascii="빙그레체Ⅱ" w:eastAsia="빙그레체Ⅱ" w:hAnsi="빙그레체Ⅱ"/>
-                <w:sz w:val="18"/>
-                <w:szCs w:val="18"/>
-              </w:rPr>
-            </w:pPr>
-            <w:r>
-              <w:rPr>
-                <w:rFonts w:ascii="빙그레체Ⅱ" w:eastAsia="빙그레체Ⅱ" w:hAnsi="빙그레체Ⅱ" w:hint="eastAsia"/>
-                <w:sz w:val="18"/>
-                <w:szCs w:val="18"/>
-              </w:rPr>
-              <w:t>-</w:t>
-            </w:r>
-            <w:r>
-              <w:rPr>
-                <w:rFonts w:ascii="빙그레체Ⅱ" w:eastAsia="빙그레체Ⅱ" w:hAnsi="빙그레체Ⅱ"/>
-                <w:sz w:val="18"/>
-                <w:szCs w:val="18"/>
-              </w:rPr>
-              <w:t xml:space="preserve"> </w:t>
-            </w:r>
-            <w:r>
-              <w:rPr>
-                <w:rFonts w:ascii="빙그레체Ⅱ" w:eastAsia="빙그레체Ⅱ" w:hAnsi="빙그레체Ⅱ" w:hint="eastAsia"/>
-                <w:sz w:val="18"/>
-                <w:szCs w:val="18"/>
-              </w:rPr>
-              <w:t>여러 사람들의 정치</w:t>
-            </w:r>
-            <w:r>
-              <w:rPr>
-                <w:rFonts w:ascii="빙그레체Ⅱ" w:eastAsia="빙그레체Ⅱ" w:hAnsi="빙그레체Ⅱ"/>
-                <w:sz w:val="18"/>
-                <w:szCs w:val="18"/>
-              </w:rPr>
-              <w:t>/</w:t>
-            </w:r>
-            <w:r>
-              <w:rPr>
-                <w:rFonts w:ascii="빙그레체Ⅱ" w:eastAsia="빙그레체Ⅱ" w:hAnsi="빙그레체Ⅱ" w:hint="eastAsia"/>
-                <w:sz w:val="18"/>
-                <w:szCs w:val="18"/>
-              </w:rPr>
-              <w:t>사상 등을 고려하여 사회적으로 문제될 만한 요소를 최대한 줄일 수 있는 게임</w:t>
-            </w:r>
-          </w:p>
-        </w:tc>
-        <w:tc>
-          <w:tcPr>
-            <w:tcW w:w="2166" w:type="dxa"/>
-          </w:tcPr>
-          <w:p>
-            <w:pPr>
-              <w:rPr>
-                <w:rFonts w:ascii="빙그레체Ⅱ" w:eastAsia="빙그레체Ⅱ" w:hAnsi="빙그레체Ⅱ"/>
-                <w:sz w:val="18"/>
-                <w:szCs w:val="18"/>
-              </w:rPr>
-            </w:pPr>
-          </w:p>
-        </w:tc>
-        <w:tc>
-          <w:tcPr>
-            <w:tcW w:w="2166" w:type="dxa"/>
-          </w:tcPr>
-          <w:p>
-            <w:pPr>
-              <w:rPr>
-                <w:rFonts w:ascii="빙그레체Ⅱ" w:eastAsia="빙그레체Ⅱ" w:hAnsi="빙그레체Ⅱ"/>
-                <w:sz w:val="18"/>
-                <w:szCs w:val="18"/>
-              </w:rPr>
-            </w:pPr>
-          </w:p>
-        </w:tc>
-      </w:tr>
-      <w:tr>
-        <w:trPr>
-          <w:gridAfter w:val="1"/>
-          <w:wAfter w:w="46" w:type="dxa"/>
-          <w:trHeight w:val="304"/>
-        </w:trPr>
-        <w:tc>
-          <w:tcPr>
-            <w:tcW w:w="584" w:type="dxa"/>
-            <w:vMerge/>
-          </w:tcPr>
-          <w:p>
-            <w:pPr>
-              <w:jc w:val="center"/>
-              <w:rPr>
-                <w:rFonts w:ascii="빙그레체Ⅱ" w:eastAsia="빙그레체Ⅱ" w:hAnsi="빙그레체Ⅱ"/>
-                <w:b/>
-                <w:sz w:val="24"/>
-                <w:szCs w:val="24"/>
-              </w:rPr>
-            </w:pPr>
-          </w:p>
-        </w:tc>
-        <w:tc>
-          <w:tcPr>
-            <w:tcW w:w="2165" w:type="dxa"/>
-          </w:tcPr>
-          <w:p>
-            <w:pPr>
-              <w:rPr>
-                <w:rFonts w:ascii="빙그레체Ⅱ" w:eastAsia="빙그레체Ⅱ" w:hAnsi="빙그레체Ⅱ"/>
-                <w:sz w:val="18"/>
-                <w:szCs w:val="18"/>
-              </w:rPr>
-            </w:pPr>
-            <w:r>
-              <w:rPr>
-                <w:rFonts w:ascii="빙그레체Ⅱ" w:eastAsia="빙그레체Ⅱ" w:hAnsi="빙그레체Ⅱ" w:hint="eastAsia"/>
-                <w:sz w:val="18"/>
-                <w:szCs w:val="18"/>
-              </w:rPr>
-              <w:t>여러 장르와 교차하는 게임</w:t>
-            </w:r>
-            <w:r>
-              <w:rPr>
-                <w:rFonts w:ascii="빙그레체Ⅱ" w:eastAsia="빙그레체Ⅱ" w:hAnsi="빙그레체Ⅱ"/>
-                <w:sz w:val="18"/>
-                <w:szCs w:val="18"/>
-              </w:rPr>
-              <w:t>/</w:t>
-            </w:r>
-            <w:r>
-              <w:rPr>
-                <w:rFonts w:ascii="빙그레체Ⅱ" w:eastAsia="빙그레체Ⅱ" w:hAnsi="빙그레체Ⅱ" w:hint="eastAsia"/>
-                <w:sz w:val="18"/>
-                <w:szCs w:val="18"/>
-              </w:rPr>
-              <w:t xml:space="preserve">블록 </w:t>
-            </w:r>
-            <w:proofErr w:type="spellStart"/>
-            <w:r>
-              <w:rPr>
-                <w:rFonts w:ascii="빙그레체Ⅱ" w:eastAsia="빙그레체Ⅱ" w:hAnsi="빙그레체Ⅱ" w:hint="eastAsia"/>
-                <w:sz w:val="18"/>
-                <w:szCs w:val="18"/>
-              </w:rPr>
-              <w:t>버스터</w:t>
-            </w:r>
-            <w:proofErr w:type="spellEnd"/>
-            <w:r>
-              <w:rPr>
-                <w:rFonts w:ascii="빙그레체Ⅱ" w:eastAsia="빙그레체Ⅱ" w:hAnsi="빙그레체Ⅱ" w:hint="eastAsia"/>
-                <w:sz w:val="18"/>
-                <w:szCs w:val="18"/>
-              </w:rPr>
-              <w:t xml:space="preserve"> 게임이 등장할 것으로 예상되는 만큼,</w:t>
-            </w:r>
-            <w:r>
-              <w:rPr>
-                <w:rFonts w:ascii="빙그레체Ⅱ" w:eastAsia="빙그레체Ⅱ" w:hAnsi="빙그레체Ⅱ"/>
-                <w:sz w:val="18"/>
-                <w:szCs w:val="18"/>
-              </w:rPr>
-              <w:t xml:space="preserve"> </w:t>
-            </w:r>
-            <w:r>
-              <w:rPr>
-                <w:rFonts w:ascii="빙그레체Ⅱ" w:eastAsia="빙그레체Ⅱ" w:hAnsi="빙그레체Ⅱ" w:hint="eastAsia"/>
-                <w:sz w:val="18"/>
-                <w:szCs w:val="18"/>
-              </w:rPr>
-              <w:t xml:space="preserve">단순히 하나의 장르가 아닌 다른 게임과 차별화된 요소를 결합한 </w:t>
-            </w:r>
-            <w:r>
-              <w:rPr>
-                <w:rFonts w:ascii="빙그레체Ⅱ" w:eastAsia="빙그레체Ⅱ" w:hAnsi="빙그레체Ⅱ" w:hint="eastAsia"/>
-                <w:sz w:val="18"/>
-                <w:szCs w:val="18"/>
-              </w:rPr>
-              <w:lastRenderedPageBreak/>
-              <w:t>게임 개발 필요</w:t>
-            </w:r>
-          </w:p>
-        </w:tc>
-        <w:tc>
-          <w:tcPr>
-            <w:tcW w:w="2166" w:type="dxa"/>
-          </w:tcPr>
-          <w:p>
-            <w:pPr>
-              <w:rPr>
-                <w:rFonts w:ascii="빙그레체Ⅱ" w:eastAsia="빙그레체Ⅱ" w:hAnsi="빙그레체Ⅱ"/>
-                <w:szCs w:val="20"/>
-              </w:rPr>
-            </w:pPr>
-          </w:p>
-        </w:tc>
-        <w:tc>
-          <w:tcPr>
-            <w:tcW w:w="2166" w:type="dxa"/>
-          </w:tcPr>
-          <w:p>
-            <w:pPr>
-              <w:rPr>
-                <w:rFonts w:ascii="빙그레체Ⅱ" w:eastAsia="빙그레체Ⅱ" w:hAnsi="빙그레체Ⅱ"/>
-                <w:szCs w:val="20"/>
-              </w:rPr>
-            </w:pPr>
-          </w:p>
-        </w:tc>
-        <w:tc>
-          <w:tcPr>
-            <w:tcW w:w="2166" w:type="dxa"/>
-          </w:tcPr>
-          <w:p>
-            <w:pPr>
-              <w:rPr>
-                <w:rFonts w:ascii="빙그레체Ⅱ" w:eastAsia="빙그레체Ⅱ" w:hAnsi="빙그레체Ⅱ"/>
-                <w:szCs w:val="20"/>
-              </w:rPr>
-            </w:pPr>
-          </w:p>
-        </w:tc>
-        <w:tc>
-          <w:tcPr>
-            <w:tcW w:w="2166" w:type="dxa"/>
-          </w:tcPr>
-          <w:p>
-            <w:pPr>
-              <w:rPr>
-                <w:rFonts w:ascii="빙그레체Ⅱ" w:eastAsia="빙그레체Ⅱ" w:hAnsi="빙그레체Ⅱ"/>
-                <w:szCs w:val="20"/>
               </w:rPr>
             </w:pPr>
           </w:p>
@@ -5293,6 +4612,7 @@
         <w:tc>
           <w:tcPr>
             <w:tcW w:w="584" w:type="dxa"/>
+            <w:vMerge/>
           </w:tcPr>
           <w:p>
             <w:pPr>
@@ -5304,31 +4624,635 @@
                 <w:szCs w:val="24"/>
               </w:rPr>
             </w:pPr>
-            <w:r>
-              <w:rPr>
-                <w:rFonts w:ascii="빙그레체Ⅱ" w:eastAsia="빙그레체Ⅱ" w:hAnsi="빙그레체Ⅱ" w:hint="eastAsia"/>
+          </w:p>
+        </w:tc>
+        <w:tc>
+          <w:tcPr>
+            <w:tcW w:w="2165" w:type="dxa"/>
+          </w:tcPr>
+          <w:p>
+            <w:pPr>
+              <w:rPr>
+                <w:rFonts w:ascii="빙그레체Ⅱ" w:eastAsia="빙그레체Ⅱ" w:hAnsi="빙그레체Ⅱ"/>
+                <w:sz w:val="18"/>
+                <w:szCs w:val="18"/>
+              </w:rPr>
+            </w:pPr>
+            <w:r>
+              <w:rPr>
+                <w:rFonts w:ascii="빙그레체Ⅱ" w:eastAsia="빙그레체Ⅱ" w:hAnsi="빙그레체Ⅱ"/>
+                <w:sz w:val="18"/>
+                <w:szCs w:val="18"/>
+              </w:rPr>
+              <w:t xml:space="preserve">- E-Sports </w:t>
+            </w:r>
+            <w:r>
+              <w:rPr>
+                <w:rFonts w:ascii="빙그레체Ⅱ" w:eastAsia="빙그레체Ⅱ" w:hAnsi="빙그레체Ⅱ" w:hint="eastAsia"/>
+                <w:sz w:val="18"/>
+                <w:szCs w:val="18"/>
+              </w:rPr>
+              <w:t>대회 중 배틀 그라운드,</w:t>
+            </w:r>
+            <w:r>
+              <w:rPr>
+                <w:rFonts w:ascii="빙그레체Ⅱ" w:eastAsia="빙그레체Ⅱ" w:hAnsi="빙그레체Ⅱ"/>
+                <w:sz w:val="18"/>
+                <w:szCs w:val="18"/>
+              </w:rPr>
+              <w:t xml:space="preserve"> </w:t>
+            </w:r>
+            <w:proofErr w:type="spellStart"/>
+            <w:r>
+              <w:rPr>
+                <w:rFonts w:ascii="빙그레체Ⅱ" w:eastAsia="빙그레체Ⅱ" w:hAnsi="빙그레체Ⅱ" w:hint="eastAsia"/>
+                <w:sz w:val="18"/>
+                <w:szCs w:val="18"/>
+              </w:rPr>
+              <w:t>오버워치</w:t>
+            </w:r>
+            <w:proofErr w:type="spellEnd"/>
+            <w:r>
+              <w:rPr>
+                <w:rFonts w:ascii="빙그레체Ⅱ" w:eastAsia="빙그레체Ⅱ" w:hAnsi="빙그레체Ⅱ" w:hint="eastAsia"/>
+                <w:sz w:val="18"/>
+                <w:szCs w:val="18"/>
+              </w:rPr>
+              <w:t xml:space="preserve"> 등 다른 장르보다 </w:t>
+            </w:r>
+            <w:r>
+              <w:rPr>
+                <w:rFonts w:ascii="빙그레체Ⅱ" w:eastAsia="빙그레체Ⅱ" w:hAnsi="빙그레체Ⅱ"/>
+                <w:sz w:val="18"/>
+                <w:szCs w:val="18"/>
+              </w:rPr>
+              <w:t xml:space="preserve">FPS </w:t>
+            </w:r>
+            <w:r>
+              <w:rPr>
+                <w:rFonts w:ascii="빙그레체Ⅱ" w:eastAsia="빙그레체Ⅱ" w:hAnsi="빙그레체Ⅱ" w:hint="eastAsia"/>
+                <w:sz w:val="18"/>
+                <w:szCs w:val="18"/>
+              </w:rPr>
+              <w:t>장르 게임들의 인기 강세</w:t>
+            </w:r>
+          </w:p>
+          <w:p>
+            <w:pPr>
+              <w:rPr>
+                <w:rFonts w:ascii="빙그레체Ⅱ" w:eastAsia="빙그레체Ⅱ" w:hAnsi="빙그레체Ⅱ"/>
+                <w:sz w:val="18"/>
+                <w:szCs w:val="18"/>
+              </w:rPr>
+            </w:pPr>
+            <w:r>
+              <w:rPr>
+                <w:rFonts w:ascii="빙그레체Ⅱ" w:eastAsia="빙그레체Ⅱ" w:hAnsi="빙그레체Ⅱ" w:hint="eastAsia"/>
+                <w:sz w:val="18"/>
+                <w:szCs w:val="18"/>
+              </w:rPr>
+              <w:t>-</w:t>
+            </w:r>
+            <w:r>
+              <w:rPr>
+                <w:rFonts w:ascii="빙그레체Ⅱ" w:eastAsia="빙그레체Ⅱ" w:hAnsi="빙그레체Ⅱ"/>
+                <w:sz w:val="18"/>
+                <w:szCs w:val="18"/>
+              </w:rPr>
+              <w:t xml:space="preserve"> </w:t>
+            </w:r>
+            <w:r>
+              <w:rPr>
+                <w:rFonts w:ascii="빙그레체Ⅱ" w:eastAsia="빙그레체Ⅱ" w:hAnsi="빙그레체Ⅱ" w:hint="eastAsia"/>
+                <w:sz w:val="18"/>
+                <w:szCs w:val="18"/>
+              </w:rPr>
+              <w:t xml:space="preserve">오랜 시간을 들여야 하는 게임보다 </w:t>
+            </w:r>
+            <w:r>
+              <w:rPr>
+                <w:rFonts w:ascii="빙그레체Ⅱ" w:eastAsia="빙그레체Ⅱ" w:hAnsi="빙그레체Ⅱ"/>
+                <w:sz w:val="18"/>
+                <w:szCs w:val="18"/>
+              </w:rPr>
+              <w:t>30</w:t>
+            </w:r>
+            <w:r>
+              <w:rPr>
+                <w:rFonts w:ascii="빙그레체Ⅱ" w:eastAsia="빙그레체Ⅱ" w:hAnsi="빙그레체Ⅱ" w:hint="eastAsia"/>
+                <w:sz w:val="18"/>
+                <w:szCs w:val="18"/>
+              </w:rPr>
+              <w:t>분~</w:t>
+            </w:r>
+            <w:r>
+              <w:rPr>
+                <w:rFonts w:ascii="빙그레체Ⅱ" w:eastAsia="빙그레체Ⅱ" w:hAnsi="빙그레체Ⅱ"/>
+                <w:sz w:val="18"/>
+                <w:szCs w:val="18"/>
+              </w:rPr>
+              <w:t>1</w:t>
+            </w:r>
+            <w:r>
+              <w:rPr>
+                <w:rFonts w:ascii="빙그레체Ⅱ" w:eastAsia="빙그레체Ⅱ" w:hAnsi="빙그레체Ⅱ" w:hint="eastAsia"/>
+                <w:sz w:val="18"/>
+                <w:szCs w:val="18"/>
+              </w:rPr>
+              <w:t>시간 내의 짧은 시간을 필요로 하는 게임이 우세한 만큼,</w:t>
+            </w:r>
+            <w:r>
+              <w:rPr>
+                <w:rFonts w:ascii="빙그레체Ⅱ" w:eastAsia="빙그레체Ⅱ" w:hAnsi="빙그레체Ⅱ"/>
+                <w:sz w:val="18"/>
+                <w:szCs w:val="18"/>
+              </w:rPr>
+              <w:t xml:space="preserve"> </w:t>
+            </w:r>
+            <w:r>
+              <w:rPr>
+                <w:rFonts w:ascii="빙그레체Ⅱ" w:eastAsia="빙그레체Ⅱ" w:hAnsi="빙그레체Ⅱ" w:hint="eastAsia"/>
+                <w:sz w:val="18"/>
+                <w:szCs w:val="18"/>
+              </w:rPr>
+              <w:t xml:space="preserve">짧은 시간 내로 승부를 볼 수 있는 </w:t>
+            </w:r>
+            <w:proofErr w:type="spellStart"/>
+            <w:r>
+              <w:rPr>
+                <w:rFonts w:ascii="빙그레체Ⅱ" w:eastAsia="빙그레체Ⅱ" w:hAnsi="빙그레체Ⅱ" w:hint="eastAsia"/>
+                <w:sz w:val="18"/>
+                <w:szCs w:val="18"/>
+              </w:rPr>
+              <w:t>배틀로얄</w:t>
+            </w:r>
+            <w:proofErr w:type="spellEnd"/>
+            <w:r>
+              <w:rPr>
+                <w:rFonts w:ascii="빙그레체Ⅱ" w:eastAsia="빙그레체Ⅱ" w:hAnsi="빙그레체Ⅱ" w:hint="eastAsia"/>
+                <w:sz w:val="18"/>
+                <w:szCs w:val="18"/>
+              </w:rPr>
+              <w:t>/</w:t>
+            </w:r>
+            <w:r>
+              <w:rPr>
+                <w:rFonts w:ascii="빙그레체Ⅱ" w:eastAsia="빙그레체Ⅱ" w:hAnsi="빙그레체Ⅱ"/>
+                <w:sz w:val="18"/>
+                <w:szCs w:val="18"/>
+              </w:rPr>
+              <w:t xml:space="preserve">FPS </w:t>
+            </w:r>
+            <w:r>
+              <w:rPr>
+                <w:rFonts w:ascii="빙그레체Ⅱ" w:eastAsia="빙그레체Ⅱ" w:hAnsi="빙그레체Ⅱ" w:hint="eastAsia"/>
+                <w:sz w:val="18"/>
+                <w:szCs w:val="18"/>
+              </w:rPr>
+              <w:t>장르의 게임이 인기를 끌 것으로 유력.</w:t>
+            </w:r>
+          </w:p>
+        </w:tc>
+        <w:tc>
+          <w:tcPr>
+            <w:tcW w:w="2166" w:type="dxa"/>
+          </w:tcPr>
+          <w:p>
+            <w:pPr>
+              <w:rPr>
+                <w:rFonts w:ascii="빙그레체Ⅱ" w:eastAsia="빙그레체Ⅱ" w:hAnsi="빙그레체Ⅱ"/>
+                <w:sz w:val="18"/>
+                <w:szCs w:val="18"/>
+              </w:rPr>
+            </w:pPr>
+          </w:p>
+        </w:tc>
+        <w:tc>
+          <w:tcPr>
+            <w:tcW w:w="2166" w:type="dxa"/>
+          </w:tcPr>
+          <w:p>
+            <w:pPr>
+              <w:rPr>
+                <w:rFonts w:ascii="빙그레체Ⅱ" w:eastAsia="빙그레체Ⅱ" w:hAnsi="빙그레체Ⅱ"/>
+                <w:sz w:val="18"/>
+                <w:szCs w:val="18"/>
+              </w:rPr>
+            </w:pPr>
+            <w:r>
+              <w:rPr>
+                <w:rFonts w:ascii="빙그레체Ⅱ" w:eastAsia="빙그레체Ⅱ" w:hAnsi="빙그레체Ⅱ" w:hint="eastAsia"/>
+                <w:sz w:val="18"/>
+                <w:szCs w:val="18"/>
+              </w:rPr>
+              <w:t>-</w:t>
+            </w:r>
+            <w:r>
+              <w:rPr>
+                <w:rFonts w:ascii="빙그레체Ⅱ" w:eastAsia="빙그레체Ⅱ" w:hAnsi="빙그레체Ⅱ"/>
+                <w:sz w:val="18"/>
+                <w:szCs w:val="18"/>
+              </w:rPr>
+              <w:t xml:space="preserve"> </w:t>
+            </w:r>
+            <w:r>
+              <w:rPr>
+                <w:rFonts w:ascii="빙그레체Ⅱ" w:eastAsia="빙그레체Ⅱ" w:hAnsi="빙그레체Ⅱ" w:hint="eastAsia"/>
+                <w:sz w:val="18"/>
+                <w:szCs w:val="18"/>
+              </w:rPr>
+              <w:t>실내에서 간단하게 할 수 있는 게임</w:t>
+            </w:r>
+          </w:p>
+          <w:p>
+            <w:pPr>
+              <w:rPr>
+                <w:rFonts w:ascii="빙그레체Ⅱ" w:eastAsia="빙그레체Ⅱ" w:hAnsi="빙그레체Ⅱ"/>
+                <w:sz w:val="18"/>
+                <w:szCs w:val="18"/>
+              </w:rPr>
+            </w:pPr>
+          </w:p>
+        </w:tc>
+        <w:tc>
+          <w:tcPr>
+            <w:tcW w:w="2166" w:type="dxa"/>
+          </w:tcPr>
+          <w:p>
+            <w:pPr>
+              <w:rPr>
+                <w:rFonts w:ascii="빙그레체Ⅱ" w:eastAsia="빙그레체Ⅱ" w:hAnsi="빙그레체Ⅱ"/>
+                <w:sz w:val="18"/>
+                <w:szCs w:val="18"/>
+              </w:rPr>
+            </w:pPr>
+          </w:p>
+        </w:tc>
+        <w:tc>
+          <w:tcPr>
+            <w:tcW w:w="2166" w:type="dxa"/>
+          </w:tcPr>
+          <w:p>
+            <w:pPr>
+              <w:rPr>
+                <w:rFonts w:ascii="빙그레체Ⅱ" w:eastAsia="빙그레체Ⅱ" w:hAnsi="빙그레체Ⅱ"/>
+                <w:sz w:val="18"/>
+                <w:szCs w:val="18"/>
+              </w:rPr>
+            </w:pPr>
+          </w:p>
+        </w:tc>
+      </w:tr>
+      <w:tr>
+        <w:trPr>
+          <w:trHeight w:val="304"/>
+        </w:trPr>
+        <w:tc>
+          <w:tcPr>
+            <w:tcW w:w="584" w:type="dxa"/>
+            <w:vMerge/>
+          </w:tcPr>
+          <w:p>
+            <w:pPr>
+              <w:jc w:val="center"/>
+              <w:rPr>
+                <w:rFonts w:ascii="빙그레체Ⅱ" w:eastAsia="빙그레체Ⅱ" w:hAnsi="빙그레체Ⅱ"/>
                 <w:b/>
                 <w:sz w:val="24"/>
                 <w:szCs w:val="24"/>
               </w:rPr>
-              <w:lastRenderedPageBreak/>
-              <w:t>결과</w:t>
-            </w:r>
-          </w:p>
-        </w:tc>
-        <w:tc>
-          <w:tcPr>
-            <w:tcW w:w="10875" w:type="dxa"/>
-            <w:gridSpan w:val="6"/>
-          </w:tcPr>
-          <w:p>
-            <w:pPr>
-              <w:rPr>
-                <w:rFonts w:ascii="빙그레체Ⅱ" w:eastAsia="빙그레체Ⅱ" w:hAnsi="빙그레체Ⅱ"/>
+            </w:pPr>
+          </w:p>
+        </w:tc>
+        <w:tc>
+          <w:tcPr>
+            <w:tcW w:w="2165" w:type="dxa"/>
+          </w:tcPr>
+          <w:p>
+            <w:pPr>
+              <w:rPr>
+                <w:rFonts w:ascii="빙그레체Ⅱ" w:eastAsia="빙그레체Ⅱ" w:hAnsi="빙그레체Ⅱ"/>
+                <w:sz w:val="18"/>
+                <w:szCs w:val="18"/>
+              </w:rPr>
+            </w:pPr>
+            <w:r>
+              <w:rPr>
+                <w:rFonts w:ascii="빙그레체Ⅱ" w:eastAsia="빙그레체Ⅱ" w:hAnsi="빙그레체Ⅱ" w:hint="eastAsia"/>
+                <w:sz w:val="18"/>
+                <w:szCs w:val="18"/>
+              </w:rPr>
+              <w:t xml:space="preserve">1인 미디어 방송 </w:t>
+            </w:r>
+            <w:r>
+              <w:rPr>
+                <w:rFonts w:ascii="빙그레체Ⅱ" w:eastAsia="빙그레체Ⅱ" w:hAnsi="빙그레체Ⅱ"/>
+                <w:sz w:val="18"/>
+                <w:szCs w:val="18"/>
+              </w:rPr>
+              <w:t>(</w:t>
+            </w:r>
+            <w:r>
+              <w:rPr>
+                <w:rFonts w:ascii="빙그레체Ⅱ" w:eastAsia="빙그레체Ⅱ" w:hAnsi="빙그레체Ⅱ" w:hint="eastAsia"/>
+                <w:sz w:val="18"/>
+                <w:szCs w:val="18"/>
+              </w:rPr>
+              <w:t xml:space="preserve">유튜브/아프리카 </w:t>
+            </w:r>
+            <w:proofErr w:type="spellStart"/>
+            <w:r>
+              <w:rPr>
+                <w:rFonts w:ascii="빙그레체Ⅱ" w:eastAsia="빙그레체Ⅱ" w:hAnsi="빙그레체Ⅱ" w:hint="eastAsia"/>
+                <w:sz w:val="18"/>
+                <w:szCs w:val="18"/>
+              </w:rPr>
+              <w:t>티비</w:t>
+            </w:r>
+            <w:proofErr w:type="spellEnd"/>
+            <w:r>
+              <w:rPr>
+                <w:rFonts w:ascii="빙그레체Ⅱ" w:eastAsia="빙그레체Ⅱ" w:hAnsi="빙그레체Ⅱ" w:hint="eastAsia"/>
+                <w:sz w:val="18"/>
+                <w:szCs w:val="18"/>
+              </w:rPr>
+              <w:t xml:space="preserve"> 등</w:t>
+            </w:r>
+            <w:r>
+              <w:rPr>
+                <w:rFonts w:ascii="빙그레체Ⅱ" w:eastAsia="빙그레체Ⅱ" w:hAnsi="빙그레체Ⅱ"/>
+                <w:sz w:val="18"/>
+                <w:szCs w:val="18"/>
+              </w:rPr>
+              <w:t xml:space="preserve"> </w:t>
+            </w:r>
+            <w:r>
+              <w:rPr>
+                <w:rFonts w:ascii="빙그레체Ⅱ" w:eastAsia="빙그레체Ⅱ" w:hAnsi="빙그레체Ⅱ" w:hint="eastAsia"/>
+                <w:sz w:val="18"/>
+                <w:szCs w:val="18"/>
+              </w:rPr>
+              <w:t>플랫폼)</w:t>
+            </w:r>
+            <w:r>
+              <w:rPr>
+                <w:rFonts w:ascii="빙그레체Ⅱ" w:eastAsia="빙그레체Ⅱ" w:hAnsi="빙그레체Ⅱ"/>
+                <w:sz w:val="18"/>
+                <w:szCs w:val="18"/>
+              </w:rPr>
+              <w:t xml:space="preserve"> </w:t>
+            </w:r>
+            <w:r>
+              <w:rPr>
+                <w:rFonts w:ascii="빙그레체Ⅱ" w:eastAsia="빙그레체Ⅱ" w:hAnsi="빙그레체Ⅱ" w:hint="eastAsia"/>
+                <w:sz w:val="18"/>
+                <w:szCs w:val="18"/>
+              </w:rPr>
+              <w:t>중 배틀 그라운드/</w:t>
+            </w:r>
+            <w:proofErr w:type="spellStart"/>
+            <w:r>
+              <w:rPr>
+                <w:rFonts w:ascii="빙그레체Ⅱ" w:eastAsia="빙그레체Ⅱ" w:hAnsi="빙그레체Ⅱ" w:hint="eastAsia"/>
+                <w:sz w:val="18"/>
+                <w:szCs w:val="18"/>
+              </w:rPr>
+              <w:t>오버워치</w:t>
+            </w:r>
+            <w:proofErr w:type="spellEnd"/>
+            <w:r>
+              <w:rPr>
+                <w:rFonts w:ascii="빙그레체Ⅱ" w:eastAsia="빙그레체Ⅱ" w:hAnsi="빙그레체Ⅱ" w:hint="eastAsia"/>
+                <w:sz w:val="18"/>
+                <w:szCs w:val="18"/>
+              </w:rPr>
+              <w:t>/</w:t>
+            </w:r>
+            <w:r>
+              <w:rPr>
+                <w:rFonts w:ascii="빙그레체Ⅱ" w:eastAsia="빙그레체Ⅱ" w:hAnsi="빙그레체Ⅱ"/>
+                <w:sz w:val="18"/>
+                <w:szCs w:val="18"/>
+              </w:rPr>
+              <w:t xml:space="preserve">FPS </w:t>
+            </w:r>
+            <w:r>
+              <w:rPr>
+                <w:rFonts w:ascii="빙그레체Ⅱ" w:eastAsia="빙그레체Ⅱ" w:hAnsi="빙그레체Ⅱ" w:hint="eastAsia"/>
+                <w:sz w:val="18"/>
+                <w:szCs w:val="18"/>
+              </w:rPr>
+              <w:t>장르의 게임 방송이 강세/상위권 다수 분포</w:t>
+            </w:r>
+          </w:p>
+        </w:tc>
+        <w:tc>
+          <w:tcPr>
+            <w:tcW w:w="2166" w:type="dxa"/>
+          </w:tcPr>
+          <w:p>
+            <w:pPr>
+              <w:rPr>
+                <w:rFonts w:ascii="빙그레체Ⅱ" w:eastAsia="빙그레체Ⅱ" w:hAnsi="빙그레체Ⅱ"/>
+                <w:sz w:val="18"/>
+                <w:szCs w:val="18"/>
+              </w:rPr>
+            </w:pPr>
+          </w:p>
+        </w:tc>
+        <w:tc>
+          <w:tcPr>
+            <w:tcW w:w="2166" w:type="dxa"/>
+          </w:tcPr>
+          <w:p>
+            <w:pPr>
+              <w:rPr>
+                <w:rFonts w:ascii="빙그레체Ⅱ" w:eastAsia="빙그레체Ⅱ" w:hAnsi="빙그레체Ⅱ"/>
+                <w:sz w:val="18"/>
+                <w:szCs w:val="18"/>
+              </w:rPr>
+            </w:pPr>
+            <w:r>
+              <w:rPr>
+                <w:rFonts w:ascii="빙그레체Ⅱ" w:eastAsia="빙그레체Ⅱ" w:hAnsi="빙그레체Ⅱ" w:hint="eastAsia"/>
+                <w:sz w:val="18"/>
+                <w:szCs w:val="18"/>
+              </w:rPr>
+              <w:t>-</w:t>
+            </w:r>
+            <w:r>
+              <w:rPr>
+                <w:rFonts w:ascii="빙그레체Ⅱ" w:eastAsia="빙그레체Ⅱ" w:hAnsi="빙그레체Ⅱ"/>
+                <w:sz w:val="18"/>
+                <w:szCs w:val="18"/>
+              </w:rPr>
+              <w:t xml:space="preserve"> </w:t>
+            </w:r>
+            <w:r>
+              <w:rPr>
+                <w:rFonts w:ascii="빙그레체Ⅱ" w:eastAsia="빙그레체Ⅱ" w:hAnsi="빙그레체Ⅱ" w:hint="eastAsia"/>
+                <w:sz w:val="18"/>
+                <w:szCs w:val="18"/>
+              </w:rPr>
+              <w:t>여러 사람들의 정치</w:t>
+            </w:r>
+            <w:r>
+              <w:rPr>
+                <w:rFonts w:ascii="빙그레체Ⅱ" w:eastAsia="빙그레체Ⅱ" w:hAnsi="빙그레체Ⅱ"/>
+                <w:sz w:val="18"/>
+                <w:szCs w:val="18"/>
+              </w:rPr>
+              <w:t>/</w:t>
+            </w:r>
+            <w:r>
+              <w:rPr>
+                <w:rFonts w:ascii="빙그레체Ⅱ" w:eastAsia="빙그레체Ⅱ" w:hAnsi="빙그레체Ⅱ" w:hint="eastAsia"/>
+                <w:sz w:val="18"/>
+                <w:szCs w:val="18"/>
+              </w:rPr>
+              <w:t>사상 등을 고려하여 사회적으로 문제될 만한 요소를 최대한 줄일 수 있는 게임</w:t>
+            </w:r>
+          </w:p>
+        </w:tc>
+        <w:tc>
+          <w:tcPr>
+            <w:tcW w:w="2166" w:type="dxa"/>
+          </w:tcPr>
+          <w:p>
+            <w:pPr>
+              <w:rPr>
+                <w:rFonts w:ascii="빙그레체Ⅱ" w:eastAsia="빙그레체Ⅱ" w:hAnsi="빙그레체Ⅱ"/>
+                <w:sz w:val="18"/>
+                <w:szCs w:val="18"/>
+              </w:rPr>
+            </w:pPr>
+          </w:p>
+        </w:tc>
+        <w:tc>
+          <w:tcPr>
+            <w:tcW w:w="2166" w:type="dxa"/>
+          </w:tcPr>
+          <w:p>
+            <w:pPr>
+              <w:rPr>
+                <w:rFonts w:ascii="빙그레체Ⅱ" w:eastAsia="빙그레체Ⅱ" w:hAnsi="빙그레체Ⅱ"/>
+                <w:sz w:val="18"/>
+                <w:szCs w:val="18"/>
+              </w:rPr>
+            </w:pPr>
+          </w:p>
+        </w:tc>
+      </w:tr>
+      <w:tr>
+        <w:trPr>
+          <w:trHeight w:val="1940"/>
+        </w:trPr>
+        <w:tc>
+          <w:tcPr>
+            <w:tcW w:w="584" w:type="dxa"/>
+            <w:vMerge/>
+          </w:tcPr>
+          <w:p>
+            <w:pPr>
+              <w:jc w:val="center"/>
+              <w:rPr>
+                <w:rFonts w:ascii="빙그레체Ⅱ" w:eastAsia="빙그레체Ⅱ" w:hAnsi="빙그레체Ⅱ"/>
+                <w:b/>
+                <w:sz w:val="24"/>
+                <w:szCs w:val="24"/>
+              </w:rPr>
+            </w:pPr>
+          </w:p>
+        </w:tc>
+        <w:tc>
+          <w:tcPr>
+            <w:tcW w:w="2165" w:type="dxa"/>
+          </w:tcPr>
+          <w:p>
+            <w:pPr>
+              <w:rPr>
+                <w:rFonts w:ascii="빙그레체Ⅱ" w:eastAsia="빙그레체Ⅱ" w:hAnsi="빙그레체Ⅱ"/>
+                <w:sz w:val="18"/>
+                <w:szCs w:val="18"/>
+              </w:rPr>
+            </w:pPr>
+            <w:r>
+              <w:rPr>
+                <w:rFonts w:ascii="빙그레체Ⅱ" w:eastAsia="빙그레체Ⅱ" w:hAnsi="빙그레체Ⅱ" w:hint="eastAsia"/>
+                <w:sz w:val="18"/>
+                <w:szCs w:val="18"/>
+              </w:rPr>
+              <w:t>여러 장르와 교차하는 게임</w:t>
+            </w:r>
+            <w:r>
+              <w:rPr>
+                <w:rFonts w:ascii="빙그레체Ⅱ" w:eastAsia="빙그레체Ⅱ" w:hAnsi="빙그레체Ⅱ"/>
+                <w:sz w:val="18"/>
+                <w:szCs w:val="18"/>
+              </w:rPr>
+              <w:t>/</w:t>
+            </w:r>
+            <w:r>
+              <w:rPr>
+                <w:rFonts w:ascii="빙그레체Ⅱ" w:eastAsia="빙그레체Ⅱ" w:hAnsi="빙그레체Ⅱ" w:hint="eastAsia"/>
+                <w:sz w:val="18"/>
+                <w:szCs w:val="18"/>
+              </w:rPr>
+              <w:t xml:space="preserve">블록 </w:t>
+            </w:r>
+            <w:proofErr w:type="spellStart"/>
+            <w:r>
+              <w:rPr>
+                <w:rFonts w:ascii="빙그레체Ⅱ" w:eastAsia="빙그레체Ⅱ" w:hAnsi="빙그레체Ⅱ" w:hint="eastAsia"/>
+                <w:sz w:val="18"/>
+                <w:szCs w:val="18"/>
+              </w:rPr>
+              <w:t>버스터</w:t>
+            </w:r>
+            <w:proofErr w:type="spellEnd"/>
+            <w:r>
+              <w:rPr>
+                <w:rFonts w:ascii="빙그레체Ⅱ" w:eastAsia="빙그레체Ⅱ" w:hAnsi="빙그레체Ⅱ" w:hint="eastAsia"/>
+                <w:sz w:val="18"/>
+                <w:szCs w:val="18"/>
+              </w:rPr>
+              <w:t xml:space="preserve"> 게임이 등장할 것으로 예상되는 만큼,</w:t>
+            </w:r>
+            <w:r>
+              <w:rPr>
+                <w:rFonts w:ascii="빙그레체Ⅱ" w:eastAsia="빙그레체Ⅱ" w:hAnsi="빙그레체Ⅱ"/>
+                <w:sz w:val="18"/>
+                <w:szCs w:val="18"/>
+              </w:rPr>
+              <w:t xml:space="preserve"> </w:t>
+            </w:r>
+            <w:r>
+              <w:rPr>
+                <w:rFonts w:ascii="빙그레체Ⅱ" w:eastAsia="빙그레체Ⅱ" w:hAnsi="빙그레체Ⅱ" w:hint="eastAsia"/>
+                <w:sz w:val="18"/>
+                <w:szCs w:val="18"/>
+              </w:rPr>
+              <w:t>단순히 하나의 장르가 아닌 다른 게임과 차별화된 요소를 결합한 게임 개발 필요</w:t>
+            </w:r>
+          </w:p>
+        </w:tc>
+        <w:tc>
+          <w:tcPr>
+            <w:tcW w:w="2166" w:type="dxa"/>
+          </w:tcPr>
+          <w:p>
+            <w:pPr>
+              <w:rPr>
+                <w:rFonts w:ascii="빙그레체Ⅱ" w:eastAsia="빙그레체Ⅱ" w:hAnsi="빙그레체Ⅱ" w:hint="eastAsia"/>
                 <w:szCs w:val="20"/>
               </w:rPr>
             </w:pPr>
           </w:p>
+        </w:tc>
+        <w:tc>
+          <w:tcPr>
+            <w:tcW w:w="2166" w:type="dxa"/>
+          </w:tcPr>
           <w:p>
             <w:pPr>
               <w:rPr>
@@ -5337,6 +5261,11 @@
               </w:rPr>
             </w:pPr>
           </w:p>
+        </w:tc>
+        <w:tc>
+          <w:tcPr>
+            <w:tcW w:w="2166" w:type="dxa"/>
+          </w:tcPr>
           <w:p>
             <w:pPr>
               <w:rPr>
@@ -5345,28 +5274,15 @@
               </w:rPr>
             </w:pPr>
           </w:p>
-          <w:p>
-            <w:pPr>
-              <w:rPr>
-                <w:rFonts w:ascii="빙그레체Ⅱ" w:eastAsia="빙그레체Ⅱ" w:hAnsi="빙그레체Ⅱ" w:hint="eastAsia"/>
-                <w:szCs w:val="20"/>
-              </w:rPr>
-            </w:pPr>
-            <w:bookmarkStart w:id="0" w:name="_GoBack"/>
-            <w:bookmarkEnd w:id="0"/>
-          </w:p>
-          <w:p>
-            <w:pPr>
-              <w:rPr>
-                <w:rFonts w:ascii="빙그레체Ⅱ" w:eastAsia="빙그레체Ⅱ" w:hAnsi="빙그레체Ⅱ"/>
-                <w:szCs w:val="20"/>
-              </w:rPr>
-            </w:pPr>
-          </w:p>
-          <w:p>
-            <w:pPr>
-              <w:rPr>
-                <w:rFonts w:ascii="빙그레체Ⅱ" w:eastAsia="빙그레체Ⅱ" w:hAnsi="빙그레체Ⅱ" w:hint="eastAsia"/>
+        </w:tc>
+        <w:tc>
+          <w:tcPr>
+            <w:tcW w:w="2166" w:type="dxa"/>
+          </w:tcPr>
+          <w:p>
+            <w:pPr>
+              <w:rPr>
+                <w:rFonts w:ascii="빙그레체Ⅱ" w:eastAsia="빙그레체Ⅱ" w:hAnsi="빙그레체Ⅱ"/>
                 <w:szCs w:val="20"/>
               </w:rPr>
             </w:pPr>
@@ -5377,10 +5293,12 @@
     <w:p>
       <w:pPr>
         <w:rPr>
-          <w:rFonts w:ascii="빙그레체Ⅱ" w:eastAsia="빙그레체Ⅱ" w:hAnsi="빙그레체Ⅱ"/>
+          <w:rFonts w:ascii="빙그레체Ⅱ" w:eastAsia="빙그레체Ⅱ" w:hAnsi="빙그레체Ⅱ" w:hint="eastAsia"/>
           <w:sz w:val="22"/>
         </w:rPr>
       </w:pPr>
+      <w:bookmarkStart w:id="0" w:name="_GoBack"/>
+      <w:bookmarkEnd w:id="0"/>
     </w:p>
     <w:sectPr>
       <w:pgSz w:w="16838" w:h="11906" w:orient="landscape"/>
